--- a/doc/fedlap.docx
+++ b/doc/fedlap.docx
@@ -478,7 +478,6 @@
               <w:r>
                 <w:rPr>
                   <w:rStyle w:val="Hyperlink"/>
-                  <w:color w:val="auto"/>
                   <w:sz w:val="24"/>
                   <w:szCs w:val="24"/>
                 </w:rPr>
@@ -817,6 +816,7 @@
     <w:lsdException w:name="Strong" w:qFormat="1"/>
     <w:lsdException w:name="Emphasis" w:qFormat="1"/>
     <w:lsdException w:name="HTML Keyboard" w:semiHidden="1" w:unhideWhenUsed="1"/>
+    <w:lsdException w:name="Normal Table" w:semiHidden="1" w:unhideWhenUsed="1"/>
     <w:lsdException w:name="annotation subject" w:semiHidden="1" w:unhideWhenUsed="1"/>
     <w:lsdException w:name="No List" w:semiHidden="1" w:unhideWhenUsed="1"/>
     <w:lsdException w:name="Outline List 1" w:semiHidden="1" w:unhideWhenUsed="1"/>
@@ -859,8 +859,11 @@
     <w:lsdException w:name="Table Contemporary" w:semiHidden="1" w:unhideWhenUsed="1"/>
     <w:lsdException w:name="Table Elegant" w:semiHidden="1" w:unhideWhenUsed="1"/>
     <w:lsdException w:name="Table Professional" w:semiHidden="1" w:unhideWhenUsed="1"/>
+    <w:lsdException w:name="Table Subtle 1" w:semiHidden="1" w:unhideWhenUsed="1"/>
     <w:lsdException w:name="Table Subtle 2" w:semiHidden="1" w:unhideWhenUsed="1"/>
     <w:lsdException w:name="Table Web 1" w:semiHidden="1" w:unhideWhenUsed="1"/>
+    <w:lsdException w:name="Table Web 2" w:semiHidden="1" w:unhideWhenUsed="1"/>
+    <w:lsdException w:name="Table Web 3" w:semiHidden="1" w:unhideWhenUsed="1"/>
     <w:lsdException w:name="Balloon Text" w:semiHidden="1" w:unhideWhenUsed="1"/>
     <w:lsdException w:name="Table Theme" w:semiHidden="1" w:unhideWhenUsed="1"/>
     <w:lsdException w:name="Placeholder Text" w:semiHidden="1" w:uiPriority="99"/>

--- a/doc/fedlap.docx
+++ b/doc/fedlap.docx
@@ -72,7 +72,6 @@
           <w:szCs w:val="52"/>
         </w:rPr>
       </w:pPr>
-      <w:proofErr w:type="spellStart"/>
       <w:r>
         <w:rPr>
           <w:b/>
@@ -81,31 +80,17 @@
           <w:szCs w:val="52"/>
           <w:lang w:val="en-US"/>
         </w:rPr>
-        <w:t>Részletes</w:t>
+        <w:t>Anal</w:t>
       </w:r>
-      <w:proofErr w:type="spellEnd"/>
       <w:r>
         <w:rPr>
           <w:b/>
           <w:bCs/>
           <w:sz w:val="52"/>
           <w:szCs w:val="52"/>
-          <w:lang w:val="en-US"/>
-        </w:rPr>
-        <w:t xml:space="preserve"> </w:t>
+        </w:rPr>
+        <w:t>ízis modell I.</w:t>
       </w:r>
-      <w:proofErr w:type="spellStart"/>
-      <w:r>
-        <w:rPr>
-          <w:b/>
-          <w:bCs/>
-          <w:sz w:val="52"/>
-          <w:szCs w:val="52"/>
-          <w:lang w:val="en-US"/>
-        </w:rPr>
-        <w:t>tervek</w:t>
-      </w:r>
-      <w:proofErr w:type="spellEnd"/>
     </w:p>
     <w:p>
       <w:pPr>
@@ -767,7 +752,14 @@
           <w:sz w:val="28"/>
           <w:szCs w:val="28"/>
         </w:rPr>
-        <w:t>2023.03.08</w:t>
+        <w:t>2023.03.</w:t>
+      </w:r>
+      <w:r>
+        <w:rPr>
+          <w:sz w:val="28"/>
+          <w:szCs w:val="28"/>
+        </w:rPr>
+        <w:t>19</w:t>
       </w:r>
     </w:p>
     <w:p>

--- a/doc/fedlap.docx
+++ b/doc/fedlap.docx
@@ -80,7 +80,7 @@
           <w:szCs w:val="52"/>
           <w:lang w:val="en-US"/>
         </w:rPr>
-        <w:t>Anal</w:t>
+        <w:t xml:space="preserve">4. </w:t>
       </w:r>
       <w:r>
         <w:rPr>
@@ -88,8 +88,36 @@
           <w:bCs/>
           <w:sz w:val="52"/>
           <w:szCs w:val="52"/>
-        </w:rPr>
-        <w:t>ízis modell I.</w:t>
+          <w:lang w:val="en-US"/>
+        </w:rPr>
+        <w:t>Anal</w:t>
+      </w:r>
+      <w:r>
+        <w:rPr>
+          <w:b/>
+          <w:bCs/>
+          <w:sz w:val="52"/>
+          <w:szCs w:val="52"/>
+        </w:rPr>
+        <w:t>ízis modell I</w:t>
+      </w:r>
+      <w:r>
+        <w:rPr>
+          <w:b/>
+          <w:bCs/>
+          <w:sz w:val="52"/>
+          <w:szCs w:val="52"/>
+        </w:rPr>
+        <w:t>I</w:t>
+      </w:r>
+      <w:r>
+        <w:rPr>
+          <w:b/>
+          <w:bCs/>
+          <w:sz w:val="52"/>
+          <w:szCs w:val="52"/>
+        </w:rPr>
+        <w:t>.</w:t>
       </w:r>
     </w:p>
     <w:p>
@@ -759,7 +787,7 @@
           <w:sz w:val="28"/>
           <w:szCs w:val="28"/>
         </w:rPr>
-        <w:t>19</w:t>
+        <w:t>26</w:t>
       </w:r>
     </w:p>
     <w:p>

--- a/doc/fedlap.docx
+++ b/doc/fedlap.docx
@@ -80,7 +80,7 @@
           <w:szCs w:val="52"/>
           <w:lang w:val="en-US"/>
         </w:rPr>
-        <w:t xml:space="preserve">4. </w:t>
+        <w:t>5</w:t>
       </w:r>
       <w:r>
         <w:rPr>
@@ -90,7 +90,7 @@
           <w:szCs w:val="52"/>
           <w:lang w:val="en-US"/>
         </w:rPr>
-        <w:t>Anal</w:t>
+        <w:t xml:space="preserve">. </w:t>
       </w:r>
       <w:r>
         <w:rPr>
@@ -98,26 +98,9 @@
           <w:bCs/>
           <w:sz w:val="52"/>
           <w:szCs w:val="52"/>
-        </w:rPr>
-        <w:t>ízis modell I</w:t>
-      </w:r>
-      <w:r>
-        <w:rPr>
-          <w:b/>
-          <w:bCs/>
-          <w:sz w:val="52"/>
-          <w:szCs w:val="52"/>
-        </w:rPr>
-        <w:t>I</w:t>
-      </w:r>
-      <w:r>
-        <w:rPr>
-          <w:b/>
-          <w:bCs/>
-          <w:sz w:val="52"/>
-          <w:szCs w:val="52"/>
-        </w:rPr>
-        <w:t>.</w:t>
+          <w:lang w:val="en-US"/>
+        </w:rPr>
+        <w:t>Szkeleton terv</w:t>
       </w:r>
     </w:p>
     <w:p>

--- a/doc/fedlap.docx
+++ b/doc/fedlap.docx
@@ -80,7 +80,7 @@
           <w:szCs w:val="52"/>
           <w:lang w:val="en-US"/>
         </w:rPr>
-        <w:t>5</w:t>
+        <w:t>6</w:t>
       </w:r>
       <w:r>
         <w:rPr>
@@ -90,7 +90,7 @@
           <w:szCs w:val="52"/>
           <w:lang w:val="en-US"/>
         </w:rPr>
-        <w:t xml:space="preserve">. </w:t>
+        <w:t>.</w:t>
       </w:r>
       <w:r>
         <w:rPr>
@@ -100,8 +100,42 @@
           <w:szCs w:val="52"/>
           <w:lang w:val="en-US"/>
         </w:rPr>
-        <w:t>Szkeleton terv</w:t>
-      </w:r>
+        <w:t xml:space="preserve"> </w:t>
+      </w:r>
+      <w:proofErr w:type="spellStart"/>
+      <w:r>
+        <w:rPr>
+          <w:b/>
+          <w:bCs/>
+          <w:sz w:val="52"/>
+          <w:szCs w:val="52"/>
+          <w:lang w:val="en-US"/>
+        </w:rPr>
+        <w:t>Szkeleton</w:t>
+      </w:r>
+      <w:proofErr w:type="spellEnd"/>
+      <w:r>
+        <w:rPr>
+          <w:b/>
+          <w:bCs/>
+          <w:sz w:val="52"/>
+          <w:szCs w:val="52"/>
+          <w:lang w:val="en-US"/>
+        </w:rPr>
+        <w:t xml:space="preserve"> </w:t>
+      </w:r>
+      <w:proofErr w:type="spellStart"/>
+      <w:r>
+        <w:rPr>
+          <w:b/>
+          <w:bCs/>
+          <w:sz w:val="52"/>
+          <w:szCs w:val="52"/>
+          <w:lang w:val="en-US"/>
+        </w:rPr>
+        <w:t>beadás</w:t>
+      </w:r>
+      <w:proofErr w:type="spellEnd"/>
     </w:p>
     <w:p>
       <w:pPr>
@@ -135,6 +169,7 @@
         </w:rPr>
         <w:t xml:space="preserve"> – </w:t>
       </w:r>
+      <w:proofErr w:type="spellStart"/>
       <w:r>
         <w:rPr>
           <w:sz w:val="44"/>
@@ -142,6 +177,7 @@
         </w:rPr>
         <w:t>ez_mode</w:t>
       </w:r>
+      <w:proofErr w:type="spellEnd"/>
     </w:p>
     <w:p>
       <w:pPr>
@@ -177,12 +213,21 @@
           <w:szCs w:val="44"/>
         </w:rPr>
       </w:pPr>
-      <w:r>
-        <w:rPr>
-          <w:sz w:val="44"/>
-          <w:szCs w:val="44"/>
-        </w:rPr>
-        <w:t>Koppa Dániel</w:t>
+      <w:proofErr w:type="spellStart"/>
+      <w:r>
+        <w:rPr>
+          <w:sz w:val="44"/>
+          <w:szCs w:val="44"/>
+        </w:rPr>
+        <w:t>Koppa</w:t>
+      </w:r>
+      <w:proofErr w:type="spellEnd"/>
+      <w:r>
+        <w:rPr>
+          <w:sz w:val="44"/>
+          <w:szCs w:val="44"/>
+        </w:rPr>
+        <w:t xml:space="preserve"> Dániel</w:t>
       </w:r>
     </w:p>
     <w:p>
@@ -388,7 +433,7 @@
             <w:hyperlink r:id="rId4" w:history="1">
               <w:r>
                 <w:rPr>
-                  <w:rStyle w:val="Hyperlink"/>
+                  <w:rStyle w:val="Hiperhivatkozs"/>
                   <w:color w:val="auto"/>
                   <w:sz w:val="24"/>
                   <w:szCs w:val="24"/>
@@ -473,7 +518,7 @@
             <w:hyperlink r:id="rId5" w:history="1">
               <w:r>
                 <w:rPr>
-                  <w:rStyle w:val="Hyperlink"/>
+                  <w:rStyle w:val="Hiperhivatkozs"/>
                   <w:sz w:val="24"/>
                   <w:szCs w:val="24"/>
                 </w:rPr>
@@ -557,7 +602,7 @@
             <w:hyperlink r:id="rId6" w:history="1">
               <w:r>
                 <w:rPr>
-                  <w:rStyle w:val="Hyperlink"/>
+                  <w:rStyle w:val="Hiperhivatkozs"/>
                   <w:color w:val="auto"/>
                   <w:sz w:val="24"/>
                   <w:szCs w:val="24"/>
@@ -642,7 +687,7 @@
             <w:hyperlink r:id="rId7" w:history="1">
               <w:r>
                 <w:rPr>
-                  <w:rStyle w:val="Hyperlink"/>
+                  <w:rStyle w:val="Hiperhivatkozs"/>
                   <w:color w:val="auto"/>
                   <w:sz w:val="24"/>
                   <w:szCs w:val="24"/>
@@ -727,7 +772,7 @@
             <w:hyperlink r:id="rId8" w:history="1">
               <w:r>
                 <w:rPr>
-                  <w:rStyle w:val="Hyperlink"/>
+                  <w:rStyle w:val="Hiperhivatkozs"/>
                   <w:color w:val="auto"/>
                   <w:sz w:val="24"/>
                   <w:szCs w:val="24"/>
@@ -736,7 +781,7 @@
               </w:r>
               <w:r>
                 <w:rPr>
-                  <w:rStyle w:val="Hyperlink"/>
+                  <w:rStyle w:val="Hiperhivatkozs"/>
                   <w:color w:val="auto"/>
                   <w:sz w:val="24"/>
                   <w:szCs w:val="24"/>
@@ -763,14 +808,28 @@
           <w:sz w:val="28"/>
           <w:szCs w:val="28"/>
         </w:rPr>
-        <w:t>2023.03.</w:t>
+        <w:t>2023.0</w:t>
       </w:r>
       <w:r>
         <w:rPr>
           <w:sz w:val="28"/>
           <w:szCs w:val="28"/>
         </w:rPr>
-        <w:t>26</w:t>
+        <w:t>4</w:t>
+      </w:r>
+      <w:r>
+        <w:rPr>
+          <w:sz w:val="28"/>
+          <w:szCs w:val="28"/>
+        </w:rPr>
+        <w:t>.</w:t>
+      </w:r>
+      <w:r>
+        <w:rPr>
+          <w:sz w:val="28"/>
+          <w:szCs w:val="28"/>
+        </w:rPr>
+        <w:t>16</w:t>
       </w:r>
     </w:p>
     <w:p>
@@ -1090,7 +1149,7 @@
     <w:lsdException w:name="Unresolved Mention" w:semiHidden="1" w:uiPriority="99" w:unhideWhenUsed="1"/>
     <w:lsdException w:name="Smart Link" w:semiHidden="1" w:uiPriority="99" w:unhideWhenUsed="1"/>
   </w:latentStyles>
-  <w:style w:type="paragraph" w:default="1" w:styleId="Normal">
+  <w:style w:type="paragraph" w:default="1" w:styleId="Norml">
     <w:name w:val="Normal"/>
     <w:qFormat/>
     <w:pPr>
@@ -1101,13 +1160,13 @@
       <w:lang w:eastAsia="en-US"/>
     </w:rPr>
   </w:style>
-  <w:style w:type="character" w:default="1" w:styleId="DefaultParagraphFont">
+  <w:style w:type="character" w:default="1" w:styleId="Bekezdsalapbettpusa">
     <w:name w:val="Default Paragraph Font"/>
     <w:uiPriority w:val="1"/>
     <w:semiHidden/>
     <w:unhideWhenUsed/>
   </w:style>
-  <w:style w:type="table" w:default="1" w:styleId="TableNormal">
+  <w:style w:type="table" w:default="1" w:styleId="Normltblzat">
     <w:name w:val="Normal Table"/>
     <w:uiPriority w:val="99"/>
     <w:semiHidden/>
@@ -1122,24 +1181,24 @@
       </w:tblCellMar>
     </w:tblPr>
   </w:style>
-  <w:style w:type="numbering" w:default="1" w:styleId="NoList">
+  <w:style w:type="numbering" w:default="1" w:styleId="Nemlista">
     <w:name w:val="No List"/>
     <w:uiPriority w:val="99"/>
     <w:semiHidden/>
     <w:unhideWhenUsed/>
   </w:style>
-  <w:style w:type="character" w:styleId="Hyperlink">
+  <w:style w:type="character" w:styleId="Hiperhivatkozs">
     <w:name w:val="Hyperlink"/>
-    <w:basedOn w:val="DefaultParagraphFont"/>
+    <w:basedOn w:val="Bekezdsalapbettpusa"/>
     <w:rsid w:val="00562C56"/>
     <w:rPr>
       <w:color w:val="0563C1" w:themeColor="hyperlink"/>
       <w:u w:val="single"/>
     </w:rPr>
   </w:style>
-  <w:style w:type="character" w:styleId="UnresolvedMention">
+  <w:style w:type="character" w:styleId="Feloldatlanmegemlts">
     <w:name w:val="Unresolved Mention"/>
-    <w:basedOn w:val="DefaultParagraphFont"/>
+    <w:basedOn w:val="Bekezdsalapbettpusa"/>
     <w:uiPriority w:val="99"/>
     <w:semiHidden/>
     <w:unhideWhenUsed/>

--- a/doc/fedlap.docx
+++ b/doc/fedlap.docx
@@ -80,7 +80,7 @@
           <w:szCs w:val="52"/>
           <w:lang w:val="en-US"/>
         </w:rPr>
-        <w:t>6</w:t>
+        <w:t>7</w:t>
       </w:r>
       <w:r>
         <w:rPr>
@@ -102,7 +102,6 @@
         </w:rPr>
         <w:t xml:space="preserve"> </w:t>
       </w:r>
-      <w:proofErr w:type="spellStart"/>
       <w:r>
         <w:rPr>
           <w:b/>
@@ -111,31 +110,8 @@
           <w:szCs w:val="52"/>
           <w:lang w:val="en-US"/>
         </w:rPr>
-        <w:t>Szkeleton</w:t>
+        <w:t>Prototípus koncepciója</w:t>
       </w:r>
-      <w:proofErr w:type="spellEnd"/>
-      <w:r>
-        <w:rPr>
-          <w:b/>
-          <w:bCs/>
-          <w:sz w:val="52"/>
-          <w:szCs w:val="52"/>
-          <w:lang w:val="en-US"/>
-        </w:rPr>
-        <w:t xml:space="preserve"> </w:t>
-      </w:r>
-      <w:proofErr w:type="spellStart"/>
-      <w:r>
-        <w:rPr>
-          <w:b/>
-          <w:bCs/>
-          <w:sz w:val="52"/>
-          <w:szCs w:val="52"/>
-          <w:lang w:val="en-US"/>
-        </w:rPr>
-        <w:t>beadás</w:t>
-      </w:r>
-      <w:proofErr w:type="spellEnd"/>
     </w:p>
     <w:p>
       <w:pPr>
@@ -169,7 +145,6 @@
         </w:rPr>
         <w:t xml:space="preserve"> – </w:t>
       </w:r>
-      <w:proofErr w:type="spellStart"/>
       <w:r>
         <w:rPr>
           <w:sz w:val="44"/>
@@ -177,7 +152,6 @@
         </w:rPr>
         <w:t>ez_mode</w:t>
       </w:r>
-      <w:proofErr w:type="spellEnd"/>
     </w:p>
     <w:p>
       <w:pPr>
@@ -213,21 +187,12 @@
           <w:szCs w:val="44"/>
         </w:rPr>
       </w:pPr>
-      <w:proofErr w:type="spellStart"/>
       <w:r>
         <w:rPr>
           <w:sz w:val="44"/>
           <w:szCs w:val="44"/>
         </w:rPr>
-        <w:t>Koppa</w:t>
-      </w:r>
-      <w:proofErr w:type="spellEnd"/>
-      <w:r>
-        <w:rPr>
-          <w:sz w:val="44"/>
-          <w:szCs w:val="44"/>
-        </w:rPr>
-        <w:t xml:space="preserve"> Dániel</w:t>
+        <w:t>Koppa Dániel</w:t>
       </w:r>
     </w:p>
     <w:p>
@@ -829,7 +794,7 @@
           <w:sz w:val="28"/>
           <w:szCs w:val="28"/>
         </w:rPr>
-        <w:t>16</w:t>
+        <w:t>23</w:t>
       </w:r>
     </w:p>
     <w:p>

--- a/doc/fedlap.docx
+++ b/doc/fedlap.docx
@@ -80,7 +80,7 @@
           <w:szCs w:val="52"/>
           <w:lang w:val="en-US"/>
         </w:rPr>
-        <w:t>7</w:t>
+        <w:t>8</w:t>
       </w:r>
       <w:r>
         <w:rPr>
@@ -110,7 +110,7 @@
           <w:szCs w:val="52"/>
           <w:lang w:val="en-US"/>
         </w:rPr>
-        <w:t>Prototípus koncepciója</w:t>
+        <w:t>Részletes tervek</w:t>
       </w:r>
     </w:p>
     <w:p>
@@ -780,7 +780,7 @@
           <w:sz w:val="28"/>
           <w:szCs w:val="28"/>
         </w:rPr>
-        <w:t>4</w:t>
+        <w:t>5</w:t>
       </w:r>
       <w:r>
         <w:rPr>
@@ -794,7 +794,7 @@
           <w:sz w:val="28"/>
           <w:szCs w:val="28"/>
         </w:rPr>
-        <w:t>23</w:t>
+        <w:t>02</w:t>
       </w:r>
     </w:p>
     <w:p>

--- a/doc/fedlap.docx
+++ b/doc/fedlap.docx
@@ -1,6 +1,6 @@
 
 <file path=word/document.xml><?xml version="1.0" encoding="utf-8"?>
-<w:document xmlns:wpc="http://schemas.microsoft.com/office/word/2010/wordprocessingCanvas" xmlns:cx="http://schemas.microsoft.com/office/drawing/2014/chartex" xmlns:cx1="http://schemas.microsoft.com/office/drawing/2015/9/8/chartex" xmlns:cx2="http://schemas.microsoft.com/office/drawing/2015/10/21/chartex" xmlns:cx3="http://schemas.microsoft.com/office/drawing/2016/5/9/chartex" xmlns:cx4="http://schemas.microsoft.com/office/drawing/2016/5/10/chartex" xmlns:cx5="http://schemas.microsoft.com/office/drawing/2016/5/11/chartex" xmlns:cx6="http://schemas.microsoft.com/office/drawing/2016/5/12/chartex" xmlns:cx7="http://schemas.microsoft.com/office/drawing/2016/5/13/chartex" xmlns:cx8="http://schemas.microsoft.com/office/drawing/2016/5/14/chartex" xmlns:mc="http://schemas.openxmlformats.org/markup-compatibility/2006" xmlns:aink="http://schemas.microsoft.com/office/drawing/2016/ink" xmlns:am3d="http://schemas.microsoft.com/office/drawing/2017/model3d" xmlns:o="urn:schemas-microsoft-com:office:office" xmlns:oel="http://schemas.microsoft.com/office/2019/extlst" xmlns:r="http://schemas.openxmlformats.org/officeDocument/2006/relationships" xmlns:m="http://schemas.openxmlformats.org/officeDocument/2006/math" xmlns:v="urn:schemas-microsoft-com:vml" xmlns:wp14="http://schemas.microsoft.com/office/word/2010/wordprocessingDrawing" xmlns:wp="http://schemas.openxmlformats.org/drawingml/2006/wordprocessingDrawing" xmlns:w10="urn:schemas-microsoft-com:office:word" xmlns:w="http://schemas.openxmlformats.org/wordprocessingml/2006/main" xmlns:w14="http://schemas.microsoft.com/office/word/2010/wordml" xmlns:w15="http://schemas.microsoft.com/office/word/2012/wordml" xmlns:w16cex="http://schemas.microsoft.com/office/word/2018/wordml/cex" xmlns:w16cid="http://schemas.microsoft.com/office/word/2016/wordml/cid" xmlns:w16="http://schemas.microsoft.com/office/word/2018/wordml" xmlns:w16sdtdh="http://schemas.microsoft.com/office/word/2020/wordml/sdtdatahash" xmlns:w16se="http://schemas.microsoft.com/office/word/2015/wordml/symex" xmlns:wpg="http://schemas.microsoft.com/office/word/2010/wordprocessingGroup" xmlns:wpi="http://schemas.microsoft.com/office/word/2010/wordprocessingInk" xmlns:wne="http://schemas.microsoft.com/office/word/2006/wordml" xmlns:wps="http://schemas.microsoft.com/office/word/2010/wordprocessingShape" mc:Ignorable="w14 w15 w16se w16cid w16 w16cex w16sdtdh wp14">
+<w:document xmlns:wpc="http://schemas.microsoft.com/office/word/2010/wordprocessingCanvas" xmlns:cx="http://schemas.microsoft.com/office/drawing/2014/chartex" xmlns:mc="http://schemas.openxmlformats.org/markup-compatibility/2006" xmlns:o="urn:schemas-microsoft-com:office:office" xmlns:r="http://schemas.openxmlformats.org/officeDocument/2006/relationships" xmlns:m="http://schemas.openxmlformats.org/officeDocument/2006/math" xmlns:v="urn:schemas-microsoft-com:vml" xmlns:wp14="http://schemas.microsoft.com/office/word/2010/wordprocessingDrawing" xmlns:wp="http://schemas.openxmlformats.org/drawingml/2006/wordprocessingDrawing" xmlns:w10="urn:schemas-microsoft-com:office:word" xmlns:w="http://schemas.openxmlformats.org/wordprocessingml/2006/main" xmlns:w14="http://schemas.microsoft.com/office/word/2010/wordml" xmlns:w15="http://schemas.microsoft.com/office/word/2012/wordml" xmlns:w16se="http://schemas.microsoft.com/office/word/2015/wordml/symex" xmlns:wpg="http://schemas.microsoft.com/office/word/2010/wordprocessingGroup" xmlns:wpi="http://schemas.microsoft.com/office/word/2010/wordprocessingInk" xmlns:wne="http://schemas.microsoft.com/office/word/2006/wordml" xmlns:wps="http://schemas.microsoft.com/office/word/2010/wordprocessingShape" mc:Ignorable="w14 w15 w16se wp14">
   <w:body>
     <w:p>
       <w:pPr>
@@ -65,12 +65,6 @@
     <w:p>
       <w:pPr>
         <w:jc w:val="center"/>
-        <w:rPr>
-          <w:b/>
-          <w:bCs/>
-          <w:sz w:val="52"/>
-          <w:szCs w:val="52"/>
-        </w:rPr>
       </w:pPr>
       <w:r>
         <w:rPr>
@@ -80,8 +74,9 @@
           <w:szCs w:val="52"/>
           <w:lang w:val="en-US"/>
         </w:rPr>
-        <w:t>8</w:t>
-      </w:r>
+        <w:t xml:space="preserve">10. </w:t>
+      </w:r>
+      <w:proofErr w:type="spellStart"/>
       <w:r>
         <w:rPr>
           <w:b/>
@@ -90,8 +85,9 @@
           <w:szCs w:val="52"/>
           <w:lang w:val="en-US"/>
         </w:rPr>
-        <w:t>.</w:t>
-      </w:r>
+        <w:t>Prototípus</w:t>
+      </w:r>
+      <w:proofErr w:type="spellEnd"/>
       <w:r>
         <w:rPr>
           <w:b/>
@@ -102,6 +98,7 @@
         </w:rPr>
         <w:t xml:space="preserve"> </w:t>
       </w:r>
+      <w:proofErr w:type="spellStart"/>
       <w:r>
         <w:rPr>
           <w:b/>
@@ -110,13 +107,9 @@
           <w:szCs w:val="52"/>
           <w:lang w:val="en-US"/>
         </w:rPr>
-        <w:t>Részletes tervek</w:t>
-      </w:r>
-    </w:p>
-    <w:p>
-      <w:pPr>
-        <w:jc w:val="center"/>
-      </w:pPr>
+        <w:t>elkészítése</w:t>
+      </w:r>
+      <w:proofErr w:type="spellEnd"/>
     </w:p>
     <w:p>
       <w:pPr>
@@ -145,6 +138,7 @@
         </w:rPr>
         <w:t xml:space="preserve"> – </w:t>
       </w:r>
+      <w:proofErr w:type="spellStart"/>
       <w:r>
         <w:rPr>
           <w:sz w:val="44"/>
@@ -152,6 +146,7 @@
         </w:rPr>
         <w:t>ez_mode</w:t>
       </w:r>
+      <w:proofErr w:type="spellEnd"/>
     </w:p>
     <w:p>
       <w:pPr>
@@ -171,28 +166,46 @@
           <w:szCs w:val="28"/>
         </w:rPr>
       </w:pPr>
+      <w:proofErr w:type="gramStart"/>
       <w:r>
         <w:rPr>
           <w:sz w:val="28"/>
           <w:szCs w:val="28"/>
         </w:rPr>
-        <w:t>Konzulens:</w:t>
-      </w:r>
-    </w:p>
-    <w:p>
-      <w:pPr>
-        <w:jc w:val="center"/>
-        <w:rPr>
-          <w:sz w:val="44"/>
-          <w:szCs w:val="44"/>
-        </w:rPr>
-      </w:pPr>
-      <w:r>
-        <w:rPr>
-          <w:sz w:val="44"/>
-          <w:szCs w:val="44"/>
-        </w:rPr>
-        <w:t>Koppa Dániel</w:t>
+        <w:t>Konzulens</w:t>
+      </w:r>
+      <w:proofErr w:type="gramEnd"/>
+      <w:r>
+        <w:rPr>
+          <w:sz w:val="28"/>
+          <w:szCs w:val="28"/>
+        </w:rPr>
+        <w:t>:</w:t>
+      </w:r>
+    </w:p>
+    <w:p>
+      <w:pPr>
+        <w:jc w:val="center"/>
+        <w:rPr>
+          <w:sz w:val="44"/>
+          <w:szCs w:val="44"/>
+        </w:rPr>
+      </w:pPr>
+      <w:proofErr w:type="spellStart"/>
+      <w:r>
+        <w:rPr>
+          <w:sz w:val="44"/>
+          <w:szCs w:val="44"/>
+        </w:rPr>
+        <w:t>Koppa</w:t>
+      </w:r>
+      <w:proofErr w:type="spellEnd"/>
+      <w:r>
+        <w:rPr>
+          <w:sz w:val="44"/>
+          <w:szCs w:val="44"/>
+        </w:rPr>
+        <w:t xml:space="preserve"> Dániel</w:t>
       </w:r>
     </w:p>
     <w:p>
@@ -596,13 +609,31 @@
                 <w:szCs w:val="24"/>
               </w:rPr>
             </w:pPr>
+            <w:proofErr w:type="spellStart"/>
             <w:r>
               <w:rPr>
                 <w:sz w:val="24"/>
                 <w:szCs w:val="24"/>
               </w:rPr>
-              <w:t>Sőregi Larina</w:t>
+              <w:t>Sőregi</w:t>
             </w:r>
+            <w:proofErr w:type="spellEnd"/>
+            <w:r>
+              <w:rPr>
+                <w:sz w:val="24"/>
+                <w:szCs w:val="24"/>
+              </w:rPr>
+              <w:t xml:space="preserve"> </w:t>
+            </w:r>
+            <w:proofErr w:type="spellStart"/>
+            <w:r>
+              <w:rPr>
+                <w:sz w:val="24"/>
+                <w:szCs w:val="24"/>
+              </w:rPr>
+              <w:t>Larina</w:t>
+            </w:r>
+            <w:proofErr w:type="spellEnd"/>
           </w:p>
         </w:tc>
         <w:tc>
@@ -794,8 +825,10 @@
           <w:sz w:val="28"/>
           <w:szCs w:val="28"/>
         </w:rPr>
-        <w:t>02</w:t>
-      </w:r>
+        <w:t>14</w:t>
+      </w:r>
+      <w:bookmarkStart w:id="0" w:name="_GoBack"/>
+      <w:bookmarkEnd w:id="0"/>
     </w:p>
     <w:p>
       <w:pPr>
@@ -816,7 +849,7 @@
 </file>
 
 <file path=word/styles.xml><?xml version="1.0" encoding="utf-8"?>
-<w:styles xmlns:mc="http://schemas.openxmlformats.org/markup-compatibility/2006" xmlns:r="http://schemas.openxmlformats.org/officeDocument/2006/relationships" xmlns:w="http://schemas.openxmlformats.org/wordprocessingml/2006/main" xmlns:w14="http://schemas.microsoft.com/office/word/2010/wordml" xmlns:w15="http://schemas.microsoft.com/office/word/2012/wordml" xmlns:w16cex="http://schemas.microsoft.com/office/word/2018/wordml/cex" xmlns:w16cid="http://schemas.microsoft.com/office/word/2016/wordml/cid" xmlns:w16="http://schemas.microsoft.com/office/word/2018/wordml" xmlns:w16sdtdh="http://schemas.microsoft.com/office/word/2020/wordml/sdtdatahash" xmlns:w16se="http://schemas.microsoft.com/office/word/2015/wordml/symex" mc:Ignorable="w14 w15 w16se w16cid w16 w16cex w16sdtdh">
+<w:styles xmlns:mc="http://schemas.openxmlformats.org/markup-compatibility/2006" xmlns:r="http://schemas.openxmlformats.org/officeDocument/2006/relationships" xmlns:w="http://schemas.openxmlformats.org/wordprocessingml/2006/main" xmlns:w14="http://schemas.microsoft.com/office/word/2010/wordml" xmlns:w15="http://schemas.microsoft.com/office/word/2012/wordml" xmlns:w16se="http://schemas.microsoft.com/office/word/2015/wordml/symex" mc:Ignorable="w14 w15 w16se">
   <w:docDefaults>
     <w:rPrDefault>
       <w:rPr>
@@ -826,7 +859,7 @@
     </w:rPrDefault>
     <w:pPrDefault/>
   </w:docDefaults>
-  <w:latentStyles w:defLockedState="0" w:defUIPriority="0" w:defSemiHidden="0" w:defUnhideWhenUsed="0" w:defQFormat="0" w:count="376">
+  <w:latentStyles w:defLockedState="0" w:defUIPriority="0" w:defSemiHidden="0" w:defUnhideWhenUsed="0" w:defQFormat="0" w:count="371">
     <w:lsdException w:name="Normal" w:qFormat="1"/>
     <w:lsdException w:name="heading 1" w:qFormat="1"/>
     <w:lsdException w:name="heading 2" w:semiHidden="1" w:unhideWhenUsed="1" w:qFormat="1"/>
@@ -1108,11 +1141,6 @@
     <w:lsdException w:name="List Table 5 Dark Accent 6" w:uiPriority="50"/>
     <w:lsdException w:name="List Table 6 Colorful Accent 6" w:uiPriority="51"/>
     <w:lsdException w:name="List Table 7 Colorful Accent 6" w:uiPriority="52"/>
-    <w:lsdException w:name="Mention" w:semiHidden="1" w:uiPriority="99" w:unhideWhenUsed="1"/>
-    <w:lsdException w:name="Smart Hyperlink" w:semiHidden="1" w:uiPriority="99" w:unhideWhenUsed="1"/>
-    <w:lsdException w:name="Hashtag" w:semiHidden="1" w:uiPriority="99" w:unhideWhenUsed="1"/>
-    <w:lsdException w:name="Unresolved Mention" w:semiHidden="1" w:uiPriority="99" w:unhideWhenUsed="1"/>
-    <w:lsdException w:name="Smart Link" w:semiHidden="1" w:uiPriority="99" w:unhideWhenUsed="1"/>
   </w:latentStyles>
   <w:style w:type="paragraph" w:default="1" w:styleId="Norml">
     <w:name w:val="Normal"/>
@@ -1161,7 +1189,7 @@
       <w:u w:val="single"/>
     </w:rPr>
   </w:style>
-  <w:style w:type="character" w:styleId="Feloldatlanmegemlts">
+  <w:style w:type="character" w:customStyle="1" w:styleId="UnresolvedMention">
     <w:name w:val="Unresolved Mention"/>
     <w:basedOn w:val="Bekezdsalapbettpusa"/>
     <w:uiPriority w:val="99"/>

--- a/doc/fedlap.docx
+++ b/doc/fedlap.docx
@@ -74,9 +74,8 @@
           <w:szCs w:val="52"/>
           <w:lang w:val="en-US"/>
         </w:rPr>
-        <w:t xml:space="preserve">10. </w:t>
-      </w:r>
-      <w:proofErr w:type="spellStart"/>
+        <w:t>11</w:t>
+      </w:r>
       <w:r>
         <w:rPr>
           <w:b/>
@@ -85,9 +84,9 @@
           <w:szCs w:val="52"/>
           <w:lang w:val="en-US"/>
         </w:rPr>
-        <w:t>Prototípus</w:t>
-      </w:r>
-      <w:proofErr w:type="spellEnd"/>
+        <w:t xml:space="preserve">. </w:t>
+      </w:r>
+      <w:proofErr w:type="spellStart"/>
       <w:r>
         <w:rPr>
           <w:b/>
@@ -96,9 +95,9 @@
           <w:szCs w:val="52"/>
           <w:lang w:val="en-US"/>
         </w:rPr>
-        <w:t xml:space="preserve"> </w:t>
-      </w:r>
-      <w:proofErr w:type="spellStart"/>
+        <w:t>Grafikus</w:t>
+      </w:r>
+      <w:proofErr w:type="spellEnd"/>
       <w:r>
         <w:rPr>
           <w:b/>
@@ -107,7 +106,40 @@
           <w:szCs w:val="52"/>
           <w:lang w:val="en-US"/>
         </w:rPr>
-        <w:t>elkészítése</w:t>
+        <w:t xml:space="preserve"> </w:t>
+      </w:r>
+      <w:proofErr w:type="spellStart"/>
+      <w:r>
+        <w:rPr>
+          <w:b/>
+          <w:bCs/>
+          <w:sz w:val="52"/>
+          <w:szCs w:val="52"/>
+          <w:lang w:val="en-US"/>
+        </w:rPr>
+        <w:t>változat</w:t>
+      </w:r>
+      <w:proofErr w:type="spellEnd"/>
+      <w:r>
+        <w:rPr>
+          <w:b/>
+          <w:bCs/>
+          <w:sz w:val="52"/>
+          <w:szCs w:val="52"/>
+          <w:lang w:val="en-US"/>
+        </w:rPr>
+        <w:t xml:space="preserve"> </w:t>
+      </w:r>
+      <w:proofErr w:type="spellStart"/>
+      <w:r>
+        <w:rPr>
+          <w:b/>
+          <w:bCs/>
+          <w:sz w:val="52"/>
+          <w:szCs w:val="52"/>
+          <w:lang w:val="en-US"/>
+        </w:rPr>
+        <w:t>tervei</w:t>
       </w:r>
       <w:proofErr w:type="spellEnd"/>
     </w:p>
@@ -825,7 +857,7 @@
           <w:sz w:val="28"/>
           <w:szCs w:val="28"/>
         </w:rPr>
-        <w:t>14</w:t>
+        <w:t>21</w:t>
       </w:r>
       <w:bookmarkStart w:id="0" w:name="_GoBack"/>
       <w:bookmarkEnd w:id="0"/>

--- a/doc/fedlap.docx
+++ b/doc/fedlap.docx
@@ -1,6 +1,6 @@
 
 <file path=word/document.xml><?xml version="1.0" encoding="utf-8"?>
-<w:document xmlns:wpc="http://schemas.microsoft.com/office/word/2010/wordprocessingCanvas" xmlns:cx="http://schemas.microsoft.com/office/drawing/2014/chartex" xmlns:mc="http://schemas.openxmlformats.org/markup-compatibility/2006" xmlns:o="urn:schemas-microsoft-com:office:office" xmlns:r="http://schemas.openxmlformats.org/officeDocument/2006/relationships" xmlns:m="http://schemas.openxmlformats.org/officeDocument/2006/math" xmlns:v="urn:schemas-microsoft-com:vml" xmlns:wp14="http://schemas.microsoft.com/office/word/2010/wordprocessingDrawing" xmlns:wp="http://schemas.openxmlformats.org/drawingml/2006/wordprocessingDrawing" xmlns:w10="urn:schemas-microsoft-com:office:word" xmlns:w="http://schemas.openxmlformats.org/wordprocessingml/2006/main" xmlns:w14="http://schemas.microsoft.com/office/word/2010/wordml" xmlns:w15="http://schemas.microsoft.com/office/word/2012/wordml" xmlns:w16se="http://schemas.microsoft.com/office/word/2015/wordml/symex" xmlns:wpg="http://schemas.microsoft.com/office/word/2010/wordprocessingGroup" xmlns:wpi="http://schemas.microsoft.com/office/word/2010/wordprocessingInk" xmlns:wne="http://schemas.microsoft.com/office/word/2006/wordml" xmlns:wps="http://schemas.microsoft.com/office/word/2010/wordprocessingShape" mc:Ignorable="w14 w15 w16se wp14">
+<w:document xmlns:wpc="http://schemas.microsoft.com/office/word/2010/wordprocessingCanvas" xmlns:cx="http://schemas.microsoft.com/office/drawing/2014/chartex" xmlns:cx1="http://schemas.microsoft.com/office/drawing/2015/9/8/chartex" xmlns:cx2="http://schemas.microsoft.com/office/drawing/2015/10/21/chartex" xmlns:cx3="http://schemas.microsoft.com/office/drawing/2016/5/9/chartex" xmlns:cx4="http://schemas.microsoft.com/office/drawing/2016/5/10/chartex" xmlns:cx5="http://schemas.microsoft.com/office/drawing/2016/5/11/chartex" xmlns:cx6="http://schemas.microsoft.com/office/drawing/2016/5/12/chartex" xmlns:cx7="http://schemas.microsoft.com/office/drawing/2016/5/13/chartex" xmlns:cx8="http://schemas.microsoft.com/office/drawing/2016/5/14/chartex" xmlns:mc="http://schemas.openxmlformats.org/markup-compatibility/2006" xmlns:aink="http://schemas.microsoft.com/office/drawing/2016/ink" xmlns:am3d="http://schemas.microsoft.com/office/drawing/2017/model3d" xmlns:o="urn:schemas-microsoft-com:office:office" xmlns:oel="http://schemas.microsoft.com/office/2019/extlst" xmlns:r="http://schemas.openxmlformats.org/officeDocument/2006/relationships" xmlns:m="http://schemas.openxmlformats.org/officeDocument/2006/math" xmlns:v="urn:schemas-microsoft-com:vml" xmlns:wp14="http://schemas.microsoft.com/office/word/2010/wordprocessingDrawing" xmlns:wp="http://schemas.openxmlformats.org/drawingml/2006/wordprocessingDrawing" xmlns:w10="urn:schemas-microsoft-com:office:word" xmlns:w="http://schemas.openxmlformats.org/wordprocessingml/2006/main" xmlns:w14="http://schemas.microsoft.com/office/word/2010/wordml" xmlns:w15="http://schemas.microsoft.com/office/word/2012/wordml" xmlns:w16cex="http://schemas.microsoft.com/office/word/2018/wordml/cex" xmlns:w16cid="http://schemas.microsoft.com/office/word/2016/wordml/cid" xmlns:w16="http://schemas.microsoft.com/office/word/2018/wordml" xmlns:w16du="http://schemas.microsoft.com/office/word/2023/wordml/word16du" xmlns:w16sdtdh="http://schemas.microsoft.com/office/word/2020/wordml/sdtdatahash" xmlns:w16se="http://schemas.microsoft.com/office/word/2015/wordml/symex" xmlns:wpg="http://schemas.microsoft.com/office/word/2010/wordprocessingGroup" xmlns:wpi="http://schemas.microsoft.com/office/word/2010/wordprocessingInk" xmlns:wne="http://schemas.microsoft.com/office/word/2006/wordml" xmlns:wps="http://schemas.microsoft.com/office/word/2010/wordprocessingShape" mc:Ignorable="w14 w15 w16se w16cid w16 w16cex w16sdtdh wp14">
   <w:body>
     <w:p>
       <w:pPr>
@@ -74,79 +74,8 @@
           <w:szCs w:val="52"/>
           <w:lang w:val="en-US"/>
         </w:rPr>
-        <w:t>11</w:t>
+        <w:t>13. Grafikus változat elkészítése</w:t>
       </w:r>
-      <w:r>
-        <w:rPr>
-          <w:b/>
-          <w:bCs/>
-          <w:sz w:val="52"/>
-          <w:szCs w:val="52"/>
-          <w:lang w:val="en-US"/>
-        </w:rPr>
-        <w:t xml:space="preserve">. </w:t>
-      </w:r>
-      <w:proofErr w:type="spellStart"/>
-      <w:r>
-        <w:rPr>
-          <w:b/>
-          <w:bCs/>
-          <w:sz w:val="52"/>
-          <w:szCs w:val="52"/>
-          <w:lang w:val="en-US"/>
-        </w:rPr>
-        <w:t>Grafikus</w:t>
-      </w:r>
-      <w:proofErr w:type="spellEnd"/>
-      <w:r>
-        <w:rPr>
-          <w:b/>
-          <w:bCs/>
-          <w:sz w:val="52"/>
-          <w:szCs w:val="52"/>
-          <w:lang w:val="en-US"/>
-        </w:rPr>
-        <w:t xml:space="preserve"> </w:t>
-      </w:r>
-      <w:proofErr w:type="spellStart"/>
-      <w:r>
-        <w:rPr>
-          <w:b/>
-          <w:bCs/>
-          <w:sz w:val="52"/>
-          <w:szCs w:val="52"/>
-          <w:lang w:val="en-US"/>
-        </w:rPr>
-        <w:t>változat</w:t>
-      </w:r>
-      <w:proofErr w:type="spellEnd"/>
-      <w:r>
-        <w:rPr>
-          <w:b/>
-          <w:bCs/>
-          <w:sz w:val="52"/>
-          <w:szCs w:val="52"/>
-          <w:lang w:val="en-US"/>
-        </w:rPr>
-        <w:t xml:space="preserve"> </w:t>
-      </w:r>
-      <w:proofErr w:type="spellStart"/>
-      <w:r>
-        <w:rPr>
-          <w:b/>
-          <w:bCs/>
-          <w:sz w:val="52"/>
-          <w:szCs w:val="52"/>
-          <w:lang w:val="en-US"/>
-        </w:rPr>
-        <w:t>tervei</w:t>
-      </w:r>
-      <w:proofErr w:type="spellEnd"/>
-    </w:p>
-    <w:p>
-      <w:pPr>
-        <w:jc w:val="center"/>
-      </w:pPr>
     </w:p>
     <w:p>
       <w:pPr>
@@ -170,7 +99,6 @@
         </w:rPr>
         <w:t xml:space="preserve"> – </w:t>
       </w:r>
-      <w:proofErr w:type="spellStart"/>
       <w:r>
         <w:rPr>
           <w:sz w:val="44"/>
@@ -178,7 +106,6 @@
         </w:rPr>
         <w:t>ez_mode</w:t>
       </w:r>
-      <w:proofErr w:type="spellEnd"/>
     </w:p>
     <w:p>
       <w:pPr>
@@ -198,46 +125,28 @@
           <w:szCs w:val="28"/>
         </w:rPr>
       </w:pPr>
-      <w:proofErr w:type="gramStart"/>
       <w:r>
         <w:rPr>
           <w:sz w:val="28"/>
           <w:szCs w:val="28"/>
         </w:rPr>
-        <w:t>Konzulens</w:t>
+        <w:t>Konzulens:</w:t>
       </w:r>
-      <w:proofErr w:type="gramEnd"/>
+    </w:p>
+    <w:p>
+      <w:pPr>
+        <w:jc w:val="center"/>
+        <w:rPr>
+          <w:sz w:val="44"/>
+          <w:szCs w:val="44"/>
+        </w:rPr>
+      </w:pPr>
       <w:r>
         <w:rPr>
-          <w:sz w:val="28"/>
-          <w:szCs w:val="28"/>
-        </w:rPr>
-        <w:t>:</w:t>
-      </w:r>
-    </w:p>
-    <w:p>
-      <w:pPr>
-        <w:jc w:val="center"/>
-        <w:rPr>
-          <w:sz w:val="44"/>
-          <w:szCs w:val="44"/>
-        </w:rPr>
-      </w:pPr>
-      <w:proofErr w:type="spellStart"/>
-      <w:r>
-        <w:rPr>
-          <w:sz w:val="44"/>
-          <w:szCs w:val="44"/>
-        </w:rPr>
-        <w:t>Koppa</w:t>
-      </w:r>
-      <w:proofErr w:type="spellEnd"/>
-      <w:r>
-        <w:rPr>
-          <w:sz w:val="44"/>
-          <w:szCs w:val="44"/>
-        </w:rPr>
-        <w:t xml:space="preserve"> Dániel</w:t>
+          <w:sz w:val="44"/>
+          <w:szCs w:val="44"/>
+        </w:rPr>
+        <w:t>Koppa Dániel</w:t>
       </w:r>
     </w:p>
     <w:p>
@@ -641,31 +550,13 @@
                 <w:szCs w:val="24"/>
               </w:rPr>
             </w:pPr>
-            <w:proofErr w:type="spellStart"/>
             <w:r>
               <w:rPr>
                 <w:sz w:val="24"/>
                 <w:szCs w:val="24"/>
               </w:rPr>
-              <w:t>Sőregi</w:t>
+              <w:t>Sőregi Larina</w:t>
             </w:r>
-            <w:proofErr w:type="spellEnd"/>
-            <w:r>
-              <w:rPr>
-                <w:sz w:val="24"/>
-                <w:szCs w:val="24"/>
-              </w:rPr>
-              <w:t xml:space="preserve"> </w:t>
-            </w:r>
-            <w:proofErr w:type="spellStart"/>
-            <w:r>
-              <w:rPr>
-                <w:sz w:val="24"/>
-                <w:szCs w:val="24"/>
-              </w:rPr>
-              <w:t>Larina</w:t>
-            </w:r>
-            <w:proofErr w:type="spellEnd"/>
           </w:p>
         </w:tc>
         <w:tc>
@@ -857,10 +748,8 @@
           <w:sz w:val="28"/>
           <w:szCs w:val="28"/>
         </w:rPr>
-        <w:t>21</w:t>
+        <w:t>30</w:t>
       </w:r>
-      <w:bookmarkStart w:id="0" w:name="_GoBack"/>
-      <w:bookmarkEnd w:id="0"/>
     </w:p>
     <w:p>
       <w:pPr>
@@ -881,7 +770,7 @@
 </file>
 
 <file path=word/styles.xml><?xml version="1.0" encoding="utf-8"?>
-<w:styles xmlns:mc="http://schemas.openxmlformats.org/markup-compatibility/2006" xmlns:r="http://schemas.openxmlformats.org/officeDocument/2006/relationships" xmlns:w="http://schemas.openxmlformats.org/wordprocessingml/2006/main" xmlns:w14="http://schemas.microsoft.com/office/word/2010/wordml" xmlns:w15="http://schemas.microsoft.com/office/word/2012/wordml" xmlns:w16se="http://schemas.microsoft.com/office/word/2015/wordml/symex" mc:Ignorable="w14 w15 w16se">
+<w:styles xmlns:mc="http://schemas.openxmlformats.org/markup-compatibility/2006" xmlns:r="http://schemas.openxmlformats.org/officeDocument/2006/relationships" xmlns:w="http://schemas.openxmlformats.org/wordprocessingml/2006/main" xmlns:w14="http://schemas.microsoft.com/office/word/2010/wordml" xmlns:w15="http://schemas.microsoft.com/office/word/2012/wordml" xmlns:w16cex="http://schemas.microsoft.com/office/word/2018/wordml/cex" xmlns:w16cid="http://schemas.microsoft.com/office/word/2016/wordml/cid" xmlns:w16="http://schemas.microsoft.com/office/word/2018/wordml" xmlns:w16sdtdh="http://schemas.microsoft.com/office/word/2020/wordml/sdtdatahash" xmlns:w16se="http://schemas.microsoft.com/office/word/2015/wordml/symex" mc:Ignorable="w14 w15 w16se w16cid w16 w16cex w16sdtdh">
   <w:docDefaults>
     <w:rPrDefault>
       <w:rPr>
@@ -891,7 +780,7 @@
     </w:rPrDefault>
     <w:pPrDefault/>
   </w:docDefaults>
-  <w:latentStyles w:defLockedState="0" w:defUIPriority="0" w:defSemiHidden="0" w:defUnhideWhenUsed="0" w:defQFormat="0" w:count="371">
+  <w:latentStyles w:defLockedState="0" w:defUIPriority="0" w:defSemiHidden="0" w:defUnhideWhenUsed="0" w:defQFormat="0" w:count="376">
     <w:lsdException w:name="Normal" w:qFormat="1"/>
     <w:lsdException w:name="heading 1" w:qFormat="1"/>
     <w:lsdException w:name="heading 2" w:semiHidden="1" w:unhideWhenUsed="1" w:qFormat="1"/>
@@ -908,7 +797,6 @@
     <w:lsdException w:name="Strong" w:qFormat="1"/>
     <w:lsdException w:name="Emphasis" w:qFormat="1"/>
     <w:lsdException w:name="HTML Keyboard" w:semiHidden="1" w:unhideWhenUsed="1"/>
-    <w:lsdException w:name="Normal Table" w:semiHidden="1" w:unhideWhenUsed="1"/>
     <w:lsdException w:name="annotation subject" w:semiHidden="1" w:unhideWhenUsed="1"/>
     <w:lsdException w:name="No List" w:semiHidden="1" w:unhideWhenUsed="1"/>
     <w:lsdException w:name="Outline List 1" w:semiHidden="1" w:unhideWhenUsed="1"/>
@@ -951,11 +839,8 @@
     <w:lsdException w:name="Table Contemporary" w:semiHidden="1" w:unhideWhenUsed="1"/>
     <w:lsdException w:name="Table Elegant" w:semiHidden="1" w:unhideWhenUsed="1"/>
     <w:lsdException w:name="Table Professional" w:semiHidden="1" w:unhideWhenUsed="1"/>
-    <w:lsdException w:name="Table Subtle 1" w:semiHidden="1" w:unhideWhenUsed="1"/>
     <w:lsdException w:name="Table Subtle 2" w:semiHidden="1" w:unhideWhenUsed="1"/>
     <w:lsdException w:name="Table Web 1" w:semiHidden="1" w:unhideWhenUsed="1"/>
-    <w:lsdException w:name="Table Web 2" w:semiHidden="1" w:unhideWhenUsed="1"/>
-    <w:lsdException w:name="Table Web 3" w:semiHidden="1" w:unhideWhenUsed="1"/>
     <w:lsdException w:name="Balloon Text" w:semiHidden="1" w:unhideWhenUsed="1"/>
     <w:lsdException w:name="Table Theme" w:semiHidden="1" w:unhideWhenUsed="1"/>
     <w:lsdException w:name="Placeholder Text" w:semiHidden="1" w:uiPriority="99"/>
@@ -1173,6 +1058,11 @@
     <w:lsdException w:name="List Table 5 Dark Accent 6" w:uiPriority="50"/>
     <w:lsdException w:name="List Table 6 Colorful Accent 6" w:uiPriority="51"/>
     <w:lsdException w:name="List Table 7 Colorful Accent 6" w:uiPriority="52"/>
+    <w:lsdException w:name="Mention" w:semiHidden="1" w:uiPriority="99" w:unhideWhenUsed="1"/>
+    <w:lsdException w:name="Smart Hyperlink" w:semiHidden="1" w:uiPriority="99" w:unhideWhenUsed="1"/>
+    <w:lsdException w:name="Hashtag" w:semiHidden="1" w:uiPriority="99" w:unhideWhenUsed="1"/>
+    <w:lsdException w:name="Unresolved Mention" w:semiHidden="1" w:uiPriority="99" w:unhideWhenUsed="1"/>
+    <w:lsdException w:name="Smart Link" w:semiHidden="1" w:uiPriority="99" w:unhideWhenUsed="1"/>
   </w:latentStyles>
   <w:style w:type="paragraph" w:default="1" w:styleId="Norml">
     <w:name w:val="Normal"/>
@@ -1221,8 +1111,8 @@
       <w:u w:val="single"/>
     </w:rPr>
   </w:style>
-  <w:style w:type="character" w:customStyle="1" w:styleId="UnresolvedMention">
-    <w:name w:val="Unresolved Mention"/>
+  <w:style w:type="character" w:customStyle="1" w:styleId="Feloldatlanmegemlts1">
+    <w:name w:val="Feloldatlan megemlítés1"/>
     <w:basedOn w:val="Bekezdsalapbettpusa"/>
     <w:uiPriority w:val="99"/>
     <w:semiHidden/>
